--- a/extras/resources/dialog/Maid 1.docx
+++ b/extras/resources/dialog/Maid 1.docx
@@ -120,7 +120,6 @@
         <w:t>)</w:t>
       </w:r>
     </w:p>
-    <w:p/>
     <w:p>
       <w:r>
         <w:t>4</w:t>
@@ -163,7 +162,7 @@
         <w:t xml:space="preserve"> – </w:t>
       </w:r>
       <w:r>
-        <w:t>Butler</w:t>
+        <w:t>Maid</w:t>
       </w:r>
     </w:p>
     <w:p>
@@ -171,20 +170,36 @@
         <w:tab/>
       </w:r>
       <w:r>
-        <w:t>Alright. Come back here whenever you are ready. (</w:t>
-      </w:r>
-      <w:proofErr w:type="gramStart"/>
-      <w:r>
-        <w:t>end</w:t>
-      </w:r>
-      <w:proofErr w:type="gramEnd"/>
-      <w:r>
-        <w:t xml:space="preserve"> convo)</w:t>
-      </w:r>
-    </w:p>
-    <w:p>
-      <w:r>
-        <w:t>6 – Butler</w:t>
+        <w:t xml:space="preserve">Aw, Sir! Aren’t they GORGEOUS! I love looking after them, they’re always so well behaved for me and they never cause me any trouble, Sir! I wish I could always look after them </w:t>
+      </w:r>
+      <w:proofErr w:type="gramStart"/>
+      <w:r>
+        <w:t>-  But</w:t>
+      </w:r>
+      <w:proofErr w:type="gramEnd"/>
+      <w:r>
+        <w:t xml:space="preserve"> the Nanny is so good as well and I’d NEVER wish her any harm, Sir!</w:t>
+      </w:r>
+      <w:r>
+        <w:t xml:space="preserve"> (</w:t>
+      </w:r>
+      <w:proofErr w:type="spellStart"/>
+      <w:proofErr w:type="gramStart"/>
+      <w:r>
+        <w:t>goto</w:t>
+      </w:r>
+      <w:proofErr w:type="spellEnd"/>
+      <w:proofErr w:type="gramEnd"/>
+      <w:r>
+        <w:t xml:space="preserve"> 8)</w:t>
+      </w:r>
+    </w:p>
+    <w:p>
+      <w:r>
+        <w:t xml:space="preserve">6 – </w:t>
+      </w:r>
+      <w:r>
+        <w:t>Maid</w:t>
       </w:r>
     </w:p>
     <w:p>
@@ -192,15 +207,34 @@
         <w:ind w:left="720"/>
       </w:pPr>
       <w:r>
-        <w:t>No. I’ve told you all that I know. I miss seeing her around. Go find out what happened to her. For me. (</w:t>
-      </w:r>
-      <w:proofErr w:type="gramStart"/>
-      <w:r>
-        <w:t>end</w:t>
-      </w:r>
-      <w:proofErr w:type="gramEnd"/>
-      <w:r>
-        <w:t xml:space="preserve"> convo)</w:t>
+        <w:t xml:space="preserve">Why, Sir! I’m the Maid! I clean and I sort out rooms for guests and I oblige the whims of Madam </w:t>
+      </w:r>
+      <w:proofErr w:type="spellStart"/>
+      <w:r>
+        <w:t>Dutchess</w:t>
+      </w:r>
+      <w:proofErr w:type="spellEnd"/>
+      <w:r>
+        <w:t xml:space="preserve">, Sir </w:t>
+      </w:r>
+      <w:r>
+        <w:t>–</w:t>
+      </w:r>
+      <w:r>
+        <w:t xml:space="preserve"> </w:t>
+      </w:r>
+      <w:r>
+        <w:t>If you have anything that needs to be cleaned or washed or fetched, then I’m the gal for you, Sir! Or at least I would be, normally! But today I get to look after the twins, isn’t it wonderful, Sir? (</w:t>
+      </w:r>
+      <w:proofErr w:type="spellStart"/>
+      <w:proofErr w:type="gramStart"/>
+      <w:r>
+        <w:t>goto</w:t>
+      </w:r>
+      <w:proofErr w:type="spellEnd"/>
+      <w:proofErr w:type="gramEnd"/>
+      <w:r>
+        <w:t xml:space="preserve"> 9)</w:t>
       </w:r>
     </w:p>
     <w:p>
@@ -219,8 +253,17 @@
       <w:r>
         <w:t>Did you know her well?</w:t>
       </w:r>
-      <w:bookmarkStart w:id="0" w:name="_GoBack"/>
-      <w:bookmarkEnd w:id="0"/>
+      <w:r>
+        <w:t xml:space="preserve"> (</w:t>
+      </w:r>
+      <w:proofErr w:type="spellStart"/>
+      <w:r>
+        <w:t>goto</w:t>
+      </w:r>
+      <w:proofErr w:type="spellEnd"/>
+      <w:r>
+        <w:t xml:space="preserve"> 10)</w:t>
+      </w:r>
     </w:p>
     <w:p>
       <w:pPr>
@@ -233,6 +276,17 @@
       <w:r>
         <w:t>Who on the staff knew her best?</w:t>
       </w:r>
+      <w:r>
+        <w:t xml:space="preserve"> (</w:t>
+      </w:r>
+      <w:proofErr w:type="spellStart"/>
+      <w:r>
+        <w:t>goto</w:t>
+      </w:r>
+      <w:proofErr w:type="spellEnd"/>
+      <w:r>
+        <w:t xml:space="preserve"> 11)</w:t>
+      </w:r>
     </w:p>
     <w:p>
       <w:pPr>
@@ -244,6 +298,194 @@
       </w:pPr>
       <w:r>
         <w:t>Did she have a boyfriend?</w:t>
+      </w:r>
+      <w:r>
+        <w:t xml:space="preserve"> (</w:t>
+      </w:r>
+      <w:proofErr w:type="spellStart"/>
+      <w:r>
+        <w:t>goto</w:t>
+      </w:r>
+      <w:proofErr w:type="spellEnd"/>
+      <w:r>
+        <w:t xml:space="preserve"> 12)</w:t>
+      </w:r>
+    </w:p>
+    <w:p>
+      <w:r>
+        <w:t xml:space="preserve">8 – Detective </w:t>
+      </w:r>
+    </w:p>
+    <w:p>
+      <w:r>
+        <w:tab/>
+        <w:t>I’m sure you wouldn’t, my dear… (</w:t>
+      </w:r>
+      <w:proofErr w:type="spellStart"/>
+      <w:proofErr w:type="gramStart"/>
+      <w:r>
+        <w:t>goto</w:t>
+      </w:r>
+      <w:proofErr w:type="spellEnd"/>
+      <w:proofErr w:type="gramEnd"/>
+      <w:r>
+        <w:t xml:space="preserve"> 13)</w:t>
+      </w:r>
+    </w:p>
+    <w:p>
+      <w:r>
+        <w:t xml:space="preserve">9 – Detective </w:t>
+      </w:r>
+    </w:p>
+    <w:p>
+      <w:r>
+        <w:tab/>
+        <w:t>Quite wonderful, I’m sure… Shame about the grim circumstances and all… (</w:t>
+      </w:r>
+      <w:proofErr w:type="spellStart"/>
+      <w:proofErr w:type="gramStart"/>
+      <w:r>
+        <w:t>goto</w:t>
+      </w:r>
+      <w:proofErr w:type="spellEnd"/>
+      <w:proofErr w:type="gramEnd"/>
+      <w:r>
+        <w:t xml:space="preserve"> 13)</w:t>
+      </w:r>
+    </w:p>
+    <w:p>
+      <w:r>
+        <w:t>10 – Maid</w:t>
+      </w:r>
+    </w:p>
+    <w:p>
+      <w:pPr>
+        <w:ind w:left="720"/>
+      </w:pPr>
+      <w:r>
+        <w:t>Oh, No, not really, Sir! I don’t live on the estate, I have, you know, a husband back in town, Sir! You’d be wanting to speak to my best friend about that, Sir! (</w:t>
+      </w:r>
+      <w:proofErr w:type="spellStart"/>
+      <w:proofErr w:type="gramStart"/>
+      <w:r>
+        <w:t>goto</w:t>
+      </w:r>
+      <w:proofErr w:type="spellEnd"/>
+      <w:proofErr w:type="gramEnd"/>
+      <w:r>
+        <w:t xml:space="preserve"> 13)</w:t>
+      </w:r>
+    </w:p>
+    <w:p>
+      <w:r>
+        <w:t xml:space="preserve">11 – Maid </w:t>
+      </w:r>
+    </w:p>
+    <w:p>
+      <w:r>
+        <w:tab/>
+        <w:t>That would be</w:t>
+      </w:r>
+      <w:r>
+        <w:t xml:space="preserve"> my best friend, the Servant, Sir. She shares accommodation with her, so she knows ALL her secrets! I’d track her down and see if she’s heard anything – She sometimes tells me the gossip but I haven’t heard anything lately, Sir! (</w:t>
+      </w:r>
+      <w:proofErr w:type="spellStart"/>
+      <w:proofErr w:type="gramStart"/>
+      <w:r>
+        <w:t>goto</w:t>
+      </w:r>
+      <w:proofErr w:type="spellEnd"/>
+      <w:proofErr w:type="gramEnd"/>
+      <w:r>
+        <w:t xml:space="preserve"> 13)</w:t>
+      </w:r>
+    </w:p>
+    <w:p>
+      <w:r>
+        <w:t>12 – Maid</w:t>
+      </w:r>
+    </w:p>
+    <w:p>
+      <w:r>
+        <w:tab/>
+        <w:t>Not sure, Sir. You’re best speaking to the Servant for that sort of thing! (</w:t>
+      </w:r>
+      <w:proofErr w:type="spellStart"/>
+      <w:proofErr w:type="gramStart"/>
+      <w:r>
+        <w:t>goto</w:t>
+      </w:r>
+      <w:proofErr w:type="spellEnd"/>
+      <w:proofErr w:type="gramEnd"/>
+      <w:r>
+        <w:t xml:space="preserve"> 13)</w:t>
+      </w:r>
+    </w:p>
+    <w:p>
+      <w:r>
+        <w:t xml:space="preserve">13 – Detective. </w:t>
+      </w:r>
+    </w:p>
+    <w:p>
+      <w:r>
+        <w:tab/>
+      </w:r>
+      <w:r>
+        <w:t>Right, OK, thanks.</w:t>
+      </w:r>
+    </w:p>
+    <w:p>
+      <w:r>
+        <w:tab/>
+        <w:t xml:space="preserve">1 – I have more questions about her personal life </w:t>
+      </w:r>
+      <w:proofErr w:type="gramStart"/>
+      <w:r>
+        <w:t xml:space="preserve">( </w:t>
+      </w:r>
+      <w:proofErr w:type="spellStart"/>
+      <w:r>
+        <w:t>goto</w:t>
+      </w:r>
+      <w:proofErr w:type="spellEnd"/>
+      <w:proofErr w:type="gramEnd"/>
+      <w:r>
+        <w:t xml:space="preserve"> 7)</w:t>
+      </w:r>
+    </w:p>
+    <w:p>
+      <w:r>
+        <w:tab/>
+        <w:t>2 – I have more general questions (</w:t>
+      </w:r>
+      <w:proofErr w:type="spellStart"/>
+      <w:r>
+        <w:t>goto</w:t>
+      </w:r>
+      <w:proofErr w:type="spellEnd"/>
+      <w:r>
+        <w:t xml:space="preserve"> 3)</w:t>
+      </w:r>
+    </w:p>
+    <w:p>
+      <w:r>
+        <w:tab/>
+        <w:t>3 – I think we’re done here. If you think of anything else, please let me know. (</w:t>
+      </w:r>
+      <w:proofErr w:type="gramStart"/>
+      <w:r>
+        <w:t>end</w:t>
+      </w:r>
+      <w:proofErr w:type="gramEnd"/>
+      <w:r>
+        <w:t>)</w:t>
+      </w:r>
+    </w:p>
+    <w:p>
+      <w:bookmarkStart w:id="0" w:name="_GoBack"/>
+      <w:bookmarkEnd w:id="0"/>
+      <w:r>
+        <w:t xml:space="preserve"> </w:t>
       </w:r>
     </w:p>
     <w:sectPr>
